--- a/docs/Update/pooh/user-story_2.docx
+++ b/docs/Update/pooh/user-story_2.docx
@@ -4,9 +4,699 @@
   <w:body>
     <w:p>
       <w:pPr>
+        <w:pStyle w:val="a4"/>
+        <w:tabs>
+          <w:tab w:val="clear" w:pos="4153"/>
+          <w:tab w:val="clear" w:pos="8306"/>
+          <w:tab w:val="left" w:pos="720"/>
+          <w:tab w:val="center" w:pos="4678"/>
+          <w:tab w:val="right" w:pos="8505"/>
+        </w:tabs>
+        <w:ind w:firstLine="4253"/>
+        <w:jc w:val="right"/>
+        <w:rPr>
+          <w:rFonts w:ascii="Times New Roman" w:hAnsi="Times New Roman" w:cs="Times New Roman"/>
+        </w:rPr>
+      </w:pPr>
+      <w:r>
+        <w:rPr>
+          <w:rFonts w:ascii="Times New Roman" w:hAnsi="Times New Roman" w:cs="Times New Roman"/>
+        </w:rPr>
+        <w:t xml:space="preserve">Приложение </w:t>
+      </w:r>
+      <w:r>
+        <w:rPr>
+          <w:rFonts w:ascii="Times New Roman" w:hAnsi="Times New Roman" w:cs="Times New Roman"/>
+        </w:rPr>
+        <w:t xml:space="preserve"> </w:t>
+      </w:r>
+    </w:p>
+    <w:p>
+      <w:pPr>
+        <w:pStyle w:val="a4"/>
+        <w:tabs>
+          <w:tab w:val="left" w:pos="720"/>
+        </w:tabs>
+        <w:jc w:val="right"/>
+        <w:rPr>
+          <w:rFonts w:ascii="Times New Roman" w:hAnsi="Times New Roman" w:cs="Times New Roman"/>
+          <w:lang w:val="en-US"/>
+        </w:rPr>
+      </w:pPr>
+      <w:r>
+        <w:rPr>
+          <w:rFonts w:ascii="Times New Roman" w:hAnsi="Times New Roman" w:cs="Times New Roman"/>
+        </w:rPr>
+        <w:t xml:space="preserve">                                                                                                                 к </w:t>
+      </w:r>
+      <w:proofErr w:type="gramStart"/>
+      <w:r>
+        <w:rPr>
+          <w:rFonts w:ascii="Times New Roman" w:hAnsi="Times New Roman" w:cs="Times New Roman"/>
+        </w:rPr>
+        <w:t>договору  №</w:t>
+      </w:r>
+      <w:proofErr w:type="gramEnd"/>
+      <w:r>
+        <w:rPr>
+          <w:rFonts w:ascii="Times New Roman" w:hAnsi="Times New Roman" w:cs="Times New Roman"/>
+        </w:rPr>
+        <w:t xml:space="preserve"> </w:t>
+      </w:r>
+      <w:r>
+        <w:rPr>
+          <w:rFonts w:ascii="Times New Roman" w:hAnsi="Times New Roman" w:cs="Times New Roman"/>
+          <w:lang w:val="en-US"/>
+        </w:rPr>
+        <w:tab/>
+      </w:r>
+    </w:p>
+    <w:p>
+      <w:pPr>
+        <w:pStyle w:val="a4"/>
+        <w:tabs>
+          <w:tab w:val="left" w:pos="720"/>
+        </w:tabs>
+        <w:jc w:val="right"/>
+        <w:rPr>
+          <w:rFonts w:ascii="Times New Roman" w:hAnsi="Times New Roman" w:cs="Times New Roman"/>
+        </w:rPr>
+      </w:pPr>
+      <w:r>
+        <w:rPr>
+          <w:rFonts w:ascii="Times New Roman" w:hAnsi="Times New Roman" w:cs="Times New Roman"/>
+        </w:rPr>
+        <w:t xml:space="preserve"> от________________________</w:t>
+      </w:r>
+    </w:p>
+    <w:p>
+      <w:pPr>
+        <w:pStyle w:val="a4"/>
+        <w:tabs>
+          <w:tab w:val="left" w:pos="720"/>
+        </w:tabs>
+        <w:jc w:val="center"/>
+        <w:rPr>
+          <w:rFonts w:ascii="Times New Roman" w:hAnsi="Times New Roman" w:cs="Times New Roman"/>
+          <w:sz w:val="28"/>
+          <w:szCs w:val="28"/>
+        </w:rPr>
+      </w:pPr>
+      <w:r>
+        <w:rPr>
+          <w:rFonts w:ascii="Times New Roman" w:hAnsi="Times New Roman" w:cs="Times New Roman"/>
+          <w:sz w:val="28"/>
+          <w:szCs w:val="28"/>
+        </w:rPr>
+        <w:tab/>
+      </w:r>
+      <w:r>
+        <w:rPr>
+          <w:rFonts w:ascii="Times New Roman" w:hAnsi="Times New Roman" w:cs="Times New Roman"/>
+          <w:sz w:val="28"/>
+          <w:szCs w:val="28"/>
+        </w:rPr>
+        <w:tab/>
+      </w:r>
+    </w:p>
+    <w:tbl>
+      <w:tblPr>
+        <w:tblW w:w="9464" w:type="dxa"/>
+        <w:tblLayout w:type="fixed"/>
+        <w:tblLook w:val="04A0" w:firstRow="1" w:lastRow="0" w:firstColumn="1" w:lastColumn="0" w:noHBand="0" w:noVBand="1"/>
+      </w:tblPr>
+      <w:tblGrid>
+        <w:gridCol w:w="5070"/>
+        <w:gridCol w:w="4394"/>
+      </w:tblGrid>
+      <w:tr>
+        <w:tc>
+          <w:tcPr>
+            <w:tcW w:w="5070" w:type="dxa"/>
+          </w:tcPr>
+          <w:p>
+            <w:pPr>
+              <w:pStyle w:val="a6"/>
+              <w:jc w:val="left"/>
+              <w:rPr>
+                <w:szCs w:val="28"/>
+                <w:lang w:val="ru-RU"/>
+              </w:rPr>
+            </w:pPr>
+            <w:r>
+              <w:rPr>
+                <w:szCs w:val="28"/>
+              </w:rPr>
+              <w:t>СОГЛАСОВАНО</w:t>
+            </w:r>
+          </w:p>
+          <w:p>
+            <w:pPr>
+              <w:pStyle w:val="a6"/>
+              <w:jc w:val="left"/>
+              <w:rPr>
+                <w:szCs w:val="28"/>
+                <w:lang w:val="ru-RU"/>
+              </w:rPr>
+            </w:pPr>
+          </w:p>
+        </w:tc>
+        <w:tc>
+          <w:tcPr>
+            <w:tcW w:w="4394" w:type="dxa"/>
+          </w:tcPr>
+          <w:p>
+            <w:pPr>
+              <w:pStyle w:val="a6"/>
+              <w:jc w:val="left"/>
+              <w:rPr>
+                <w:szCs w:val="28"/>
+                <w:lang w:val="ru-RU"/>
+              </w:rPr>
+            </w:pPr>
+            <w:r>
+              <w:rPr>
+                <w:szCs w:val="28"/>
+              </w:rPr>
+              <w:t>УТВЕРЖДАЮ</w:t>
+            </w:r>
+          </w:p>
+        </w:tc>
+      </w:tr>
+      <w:tr>
+        <w:tc>
+          <w:tcPr>
+            <w:tcW w:w="5070" w:type="dxa"/>
+          </w:tcPr>
+          <w:p>
+            <w:pPr>
+              <w:pStyle w:val="a6"/>
+              <w:spacing w:line="276" w:lineRule="auto"/>
+              <w:rPr>
+                <w:szCs w:val="28"/>
+                <w:lang w:val="ru-RU"/>
+              </w:rPr>
+            </w:pPr>
+            <w:r>
+              <w:rPr>
+                <w:szCs w:val="28"/>
+                <w:lang w:val="ru-RU"/>
+              </w:rPr>
+              <w:t>Сторона ЗАКАЗЧИКА</w:t>
+            </w:r>
+          </w:p>
+          <w:p>
+            <w:pPr>
+              <w:pStyle w:val="a6"/>
+              <w:spacing w:line="276" w:lineRule="auto"/>
+              <w:rPr>
+                <w:szCs w:val="28"/>
+                <w:lang w:val="ru-RU"/>
+              </w:rPr>
+            </w:pPr>
+            <w:r>
+              <w:rPr>
+                <w:szCs w:val="28"/>
+                <w:lang w:val="ru-RU"/>
+              </w:rPr>
+              <w:t>Старостин Николай Владимирович</w:t>
+            </w:r>
+            <w:bookmarkStart w:id="0" w:name="_GoBack"/>
+            <w:bookmarkEnd w:id="0"/>
+          </w:p>
+          <w:p>
+            <w:pPr>
+              <w:pStyle w:val="a6"/>
+              <w:spacing w:line="276" w:lineRule="auto"/>
+              <w:jc w:val="left"/>
+              <w:rPr>
+                <w:szCs w:val="28"/>
+                <w:lang w:val="ru-RU"/>
+              </w:rPr>
+            </w:pPr>
+            <w:r>
+              <w:rPr>
+                <w:szCs w:val="28"/>
+              </w:rPr>
+              <w:t>«</w:t>
+            </w:r>
+            <w:r>
+              <w:rPr>
+                <w:szCs w:val="28"/>
+                <w:lang w:val="ru-RU"/>
+              </w:rPr>
+              <w:t>03</w:t>
+            </w:r>
+            <w:r>
+              <w:rPr>
+                <w:szCs w:val="28"/>
+              </w:rPr>
+              <w:t>»</w:t>
+            </w:r>
+            <w:r>
+              <w:rPr>
+                <w:szCs w:val="28"/>
+                <w:lang w:val="ru-RU"/>
+              </w:rPr>
+              <w:t xml:space="preserve"> марта</w:t>
+            </w:r>
+            <w:r>
+              <w:rPr>
+                <w:szCs w:val="28"/>
+              </w:rPr>
+              <w:t xml:space="preserve"> 201</w:t>
+            </w:r>
+            <w:r>
+              <w:rPr>
+                <w:szCs w:val="28"/>
+                <w:lang w:val="ru-RU"/>
+              </w:rPr>
+              <w:t>8</w:t>
+            </w:r>
+            <w:r>
+              <w:rPr>
+                <w:szCs w:val="28"/>
+              </w:rPr>
+              <w:t xml:space="preserve"> г.</w:t>
+            </w:r>
+          </w:p>
+        </w:tc>
+        <w:tc>
+          <w:tcPr>
+            <w:tcW w:w="4394" w:type="dxa"/>
+          </w:tcPr>
+          <w:p>
+            <w:pPr>
+              <w:pStyle w:val="a6"/>
+              <w:widowControl w:val="0"/>
+              <w:suppressLineNumbers w:val="0"/>
+              <w:suppressAutoHyphens w:val="0"/>
+              <w:spacing w:line="276" w:lineRule="auto"/>
+              <w:rPr>
+                <w:color w:val="000000"/>
+                <w:szCs w:val="28"/>
+                <w:lang w:val="ru-RU"/>
+              </w:rPr>
+            </w:pPr>
+            <w:r>
+              <w:rPr>
+                <w:color w:val="000000"/>
+                <w:szCs w:val="28"/>
+                <w:lang w:val="ru-RU"/>
+              </w:rPr>
+              <w:t>Сторона ИСПОЛНИТЕЛЯ</w:t>
+            </w:r>
+          </w:p>
+          <w:p>
+            <w:pPr>
+              <w:pStyle w:val="a6"/>
+              <w:spacing w:line="276" w:lineRule="auto"/>
+              <w:jc w:val="left"/>
+              <w:rPr>
+                <w:sz w:val="26"/>
+                <w:szCs w:val="26"/>
+                <w:lang w:val="ru-RU"/>
+              </w:rPr>
+            </w:pPr>
+            <w:r>
+              <w:rPr>
+                <w:sz w:val="26"/>
+                <w:szCs w:val="26"/>
+                <w:lang w:val="ru-RU"/>
+              </w:rPr>
+              <w:t>Кукушкина Дарья Михайловна</w:t>
+            </w:r>
+          </w:p>
+          <w:p>
+            <w:pPr>
+              <w:pStyle w:val="a6"/>
+              <w:spacing w:line="276" w:lineRule="auto"/>
+              <w:jc w:val="left"/>
+              <w:rPr>
+                <w:szCs w:val="28"/>
+                <w:lang w:val="ru-RU"/>
+              </w:rPr>
+            </w:pPr>
+            <w:r>
+              <w:rPr>
+                <w:szCs w:val="28"/>
+              </w:rPr>
+              <w:t>«03»</w:t>
+            </w:r>
+            <w:r>
+              <w:rPr>
+                <w:szCs w:val="28"/>
+                <w:lang w:val="ru-RU"/>
+              </w:rPr>
+              <w:t xml:space="preserve"> марта </w:t>
+            </w:r>
+            <w:r>
+              <w:rPr>
+                <w:szCs w:val="28"/>
+              </w:rPr>
+              <w:t xml:space="preserve"> 201</w:t>
+            </w:r>
+            <w:r>
+              <w:rPr>
+                <w:szCs w:val="28"/>
+                <w:lang w:val="ru-RU"/>
+              </w:rPr>
+              <w:t>8</w:t>
+            </w:r>
+            <w:r>
+              <w:rPr>
+                <w:szCs w:val="28"/>
+              </w:rPr>
+              <w:t xml:space="preserve"> г.</w:t>
+            </w:r>
+          </w:p>
+        </w:tc>
+      </w:tr>
+    </w:tbl>
+    <w:p>
+      <w:pPr>
+        <w:jc w:val="center"/>
+        <w:rPr>
+          <w:rFonts w:ascii="Times New Roman" w:hAnsi="Times New Roman"/>
+          <w:b/>
+          <w:sz w:val="28"/>
+          <w:szCs w:val="28"/>
+        </w:rPr>
+      </w:pPr>
+    </w:p>
+    <w:p>
+      <w:pPr>
+        <w:jc w:val="center"/>
+        <w:rPr>
+          <w:rFonts w:ascii="Times New Roman" w:hAnsi="Times New Roman"/>
+          <w:b/>
+          <w:sz w:val="28"/>
+          <w:szCs w:val="28"/>
+        </w:rPr>
+      </w:pPr>
+    </w:p>
+    <w:p>
+      <w:pPr>
+        <w:jc w:val="center"/>
+        <w:rPr>
+          <w:rFonts w:ascii="Times New Roman" w:hAnsi="Times New Roman"/>
+          <w:b/>
+          <w:sz w:val="28"/>
+          <w:szCs w:val="28"/>
+        </w:rPr>
+      </w:pPr>
+    </w:p>
+    <w:p>
+      <w:pPr>
+        <w:jc w:val="center"/>
+        <w:rPr>
+          <w:rFonts w:ascii="Times New Roman" w:hAnsi="Times New Roman"/>
+          <w:b/>
+          <w:sz w:val="28"/>
+          <w:szCs w:val="28"/>
+        </w:rPr>
+      </w:pPr>
+    </w:p>
+    <w:p>
+      <w:pPr>
+        <w:jc w:val="center"/>
+        <w:rPr>
+          <w:rFonts w:ascii="Times New Roman" w:hAnsi="Times New Roman"/>
+          <w:b/>
+          <w:sz w:val="28"/>
+          <w:szCs w:val="28"/>
+        </w:rPr>
+      </w:pPr>
+    </w:p>
+    <w:p>
+      <w:pPr>
+        <w:jc w:val="center"/>
+        <w:rPr>
+          <w:rFonts w:ascii="Times New Roman" w:hAnsi="Times New Roman"/>
+          <w:b/>
+          <w:sz w:val="28"/>
+          <w:szCs w:val="28"/>
+        </w:rPr>
+      </w:pPr>
+    </w:p>
+    <w:p>
+      <w:pPr>
+        <w:jc w:val="center"/>
+        <w:rPr>
+          <w:rFonts w:ascii="Times New Roman" w:hAnsi="Times New Roman"/>
+          <w:b/>
+          <w:sz w:val="28"/>
+          <w:szCs w:val="28"/>
+          <w:lang w:val="en-US"/>
+        </w:rPr>
+      </w:pPr>
+      <w:r>
+        <w:rPr>
+          <w:rFonts w:ascii="Times New Roman" w:hAnsi="Times New Roman"/>
+          <w:b/>
+          <w:sz w:val="28"/>
+          <w:szCs w:val="28"/>
+          <w:lang w:val="en-US"/>
+        </w:rPr>
+        <w:t>User Stories</w:t>
+      </w:r>
+    </w:p>
+    <w:p>
+      <w:pPr>
+        <w:jc w:val="center"/>
+        <w:rPr>
+          <w:rFonts w:ascii="Times New Roman" w:hAnsi="Times New Roman"/>
+          <w:b/>
+          <w:sz w:val="28"/>
+          <w:szCs w:val="28"/>
+        </w:rPr>
+      </w:pPr>
+      <w:r>
+        <w:rPr>
+          <w:rFonts w:ascii="Times New Roman" w:hAnsi="Times New Roman"/>
+          <w:b/>
+          <w:sz w:val="28"/>
+          <w:szCs w:val="28"/>
+        </w:rPr>
+        <w:t xml:space="preserve">на </w:t>
+      </w:r>
+      <w:r>
+        <w:rPr>
+          <w:rFonts w:ascii="Times New Roman" w:hAnsi="Times New Roman"/>
+          <w:b/>
+          <w:sz w:val="28"/>
+          <w:szCs w:val="28"/>
+        </w:rPr>
+        <w:t>научно-исследовательскую работу</w:t>
+      </w:r>
+    </w:p>
+    <w:p>
+      <w:pPr>
+        <w:spacing w:line="360" w:lineRule="auto"/>
+        <w:jc w:val="center"/>
+        <w:rPr>
+          <w:rFonts w:ascii="Times New Roman" w:hAnsi="Times New Roman"/>
+          <w:b/>
+          <w:bCs/>
+          <w:sz w:val="28"/>
+          <w:szCs w:val="28"/>
+        </w:rPr>
+      </w:pPr>
+      <w:r>
+        <w:rPr>
+          <w:rFonts w:ascii="Times New Roman" w:hAnsi="Times New Roman"/>
+          <w:b/>
+          <w:bCs/>
+          <w:sz w:val="28"/>
+          <w:szCs w:val="28"/>
+        </w:rPr>
+        <w:t>НАЗВАНИЕ</w:t>
+      </w:r>
+    </w:p>
+    <w:p>
+      <w:pPr>
+        <w:spacing w:line="360" w:lineRule="auto"/>
+        <w:jc w:val="center"/>
+        <w:rPr>
+          <w:rFonts w:ascii="Times New Roman" w:hAnsi="Times New Roman"/>
+          <w:b/>
+          <w:bCs/>
+          <w:sz w:val="28"/>
+          <w:szCs w:val="28"/>
+        </w:rPr>
+      </w:pPr>
+      <w:r>
+        <w:rPr>
+          <w:rFonts w:ascii="Times New Roman" w:hAnsi="Times New Roman"/>
+          <w:b/>
+          <w:sz w:val="28"/>
+          <w:szCs w:val="28"/>
+        </w:rPr>
+        <w:t xml:space="preserve"> (Шифр ПО «</w:t>
+      </w:r>
+      <w:r>
+        <w:rPr>
+          <w:rFonts w:ascii="Times New Roman" w:hAnsi="Times New Roman"/>
+          <w:b/>
+          <w:sz w:val="26"/>
+          <w:szCs w:val="26"/>
+          <w:lang w:val="en-US"/>
+        </w:rPr>
+        <w:t>Get3DModel</w:t>
+      </w:r>
+      <w:r>
+        <w:rPr>
+          <w:rFonts w:ascii="Times New Roman" w:hAnsi="Times New Roman"/>
+          <w:b/>
+          <w:sz w:val="28"/>
+          <w:szCs w:val="28"/>
+        </w:rPr>
+        <w:t>»)</w:t>
+      </w:r>
+    </w:p>
+    <w:p>
+      <w:pPr>
+        <w:spacing w:line="360" w:lineRule="auto"/>
+        <w:jc w:val="center"/>
+        <w:rPr>
+          <w:rFonts w:ascii="Times New Roman" w:hAnsi="Times New Roman"/>
+          <w:bCs/>
+          <w:sz w:val="24"/>
+          <w:szCs w:val="24"/>
+        </w:rPr>
+      </w:pPr>
+    </w:p>
+    <w:p>
+      <w:pPr>
+        <w:spacing w:line="360" w:lineRule="auto"/>
+        <w:jc w:val="center"/>
+        <w:rPr>
+          <w:rFonts w:ascii="Times New Roman" w:hAnsi="Times New Roman"/>
+          <w:bCs/>
+          <w:sz w:val="24"/>
+          <w:szCs w:val="24"/>
+        </w:rPr>
+      </w:pPr>
+    </w:p>
+    <w:p>
+      <w:pPr>
+        <w:spacing w:line="360" w:lineRule="auto"/>
+        <w:jc w:val="center"/>
+        <w:rPr>
+          <w:rFonts w:ascii="Times New Roman" w:hAnsi="Times New Roman"/>
+          <w:bCs/>
+          <w:sz w:val="24"/>
+          <w:szCs w:val="24"/>
+        </w:rPr>
+      </w:pPr>
+    </w:p>
+    <w:p>
+      <w:pPr>
+        <w:spacing w:line="360" w:lineRule="auto"/>
+        <w:jc w:val="center"/>
+        <w:rPr>
+          <w:rFonts w:ascii="Times New Roman" w:hAnsi="Times New Roman"/>
+          <w:bCs/>
+          <w:sz w:val="24"/>
+          <w:szCs w:val="24"/>
+        </w:rPr>
+      </w:pPr>
+    </w:p>
+    <w:p>
+      <w:pPr>
+        <w:spacing w:line="360" w:lineRule="auto"/>
+        <w:jc w:val="center"/>
+        <w:rPr>
+          <w:rFonts w:ascii="Times New Roman" w:hAnsi="Times New Roman"/>
+          <w:bCs/>
+          <w:sz w:val="24"/>
+          <w:szCs w:val="24"/>
+        </w:rPr>
+      </w:pPr>
+    </w:p>
+    <w:p>
+      <w:pPr>
+        <w:spacing w:line="360" w:lineRule="auto"/>
+        <w:jc w:val="center"/>
+        <w:rPr>
+          <w:rFonts w:ascii="Times New Roman" w:hAnsi="Times New Roman"/>
+          <w:bCs/>
+          <w:sz w:val="24"/>
+          <w:szCs w:val="24"/>
+        </w:rPr>
+      </w:pPr>
+    </w:p>
+    <w:p>
+      <w:pPr>
+        <w:spacing w:before="120" w:after="0" w:line="360" w:lineRule="auto"/>
+        <w:jc w:val="center"/>
+        <w:rPr>
+          <w:rFonts w:ascii="Times New Roman" w:hAnsi="Times New Roman"/>
+          <w:sz w:val="28"/>
+          <w:szCs w:val="28"/>
+        </w:rPr>
+      </w:pPr>
+    </w:p>
+    <w:p>
+      <w:pPr>
+        <w:spacing w:before="120" w:after="0" w:line="360" w:lineRule="auto"/>
+        <w:jc w:val="center"/>
+        <w:rPr>
+          <w:rFonts w:ascii="Times New Roman" w:hAnsi="Times New Roman"/>
+          <w:sz w:val="28"/>
+          <w:szCs w:val="28"/>
+        </w:rPr>
+      </w:pPr>
+    </w:p>
+    <w:p>
+      <w:pPr>
+        <w:spacing w:before="120" w:after="0" w:line="360" w:lineRule="auto"/>
+        <w:jc w:val="center"/>
+        <w:rPr>
+          <w:rFonts w:ascii="Times New Roman" w:hAnsi="Times New Roman"/>
+          <w:sz w:val="28"/>
+          <w:szCs w:val="28"/>
+        </w:rPr>
+      </w:pPr>
+    </w:p>
+    <w:p>
+      <w:pPr>
+        <w:spacing w:before="120" w:after="0" w:line="360" w:lineRule="auto"/>
+        <w:jc w:val="center"/>
+        <w:rPr>
+          <w:rFonts w:ascii="Times New Roman" w:hAnsi="Times New Roman"/>
+          <w:sz w:val="28"/>
+          <w:szCs w:val="28"/>
+        </w:rPr>
+      </w:pPr>
+      <w:r>
+        <w:rPr>
+          <w:rFonts w:ascii="Times New Roman" w:hAnsi="Times New Roman"/>
+          <w:sz w:val="28"/>
+          <w:szCs w:val="28"/>
+        </w:rPr>
+        <w:t>2018 г</w:t>
+      </w:r>
+    </w:p>
+    <w:p>
+      <w:pPr>
+        <w:rPr>
+          <w:rFonts w:asciiTheme="majorHAnsi" w:eastAsiaTheme="majorEastAsia" w:hAnsiTheme="majorHAnsi" w:cstheme="majorBidi"/>
+          <w:color w:val="2E74B5" w:themeColor="accent1" w:themeShade="BF"/>
+          <w:sz w:val="32"/>
+          <w:szCs w:val="32"/>
+        </w:rPr>
+      </w:pPr>
+      <w:r>
+        <w:br w:type="page"/>
+      </w:r>
+    </w:p>
+    <w:p>
+      <w:pPr>
         <w:pStyle w:val="1"/>
       </w:pPr>
       <w:r>
+        <w:lastRenderedPageBreak/>
         <w:t>С</w:t>
       </w:r>
       <w:r>
@@ -285,35 +975,23 @@
           <w:numId w:val="1"/>
         </w:numPr>
         <w:ind w:left="851"/>
-        <w:rPr>
-          <w:lang w:val="en-US"/>
-        </w:rPr>
       </w:pPr>
       <w:r>
         <w:t>Каждый</w:t>
       </w:r>
       <w:r>
-        <w:rPr>
-          <w:lang w:val="en-US"/>
-        </w:rPr>
         <w:t xml:space="preserve"> </w:t>
       </w:r>
       <w:r>
         <w:t>снимок</w:t>
       </w:r>
       <w:r>
-        <w:rPr>
-          <w:lang w:val="en-US"/>
-        </w:rPr>
         <w:t xml:space="preserve"> </w:t>
       </w:r>
       <w:r>
         <w:t>загружается</w:t>
       </w:r>
       <w:r>
-        <w:rPr>
-          <w:lang w:val="en-US"/>
-        </w:rPr>
         <w:t xml:space="preserve"> </w:t>
       </w:r>
       <w:r>
@@ -323,90 +1001,60 @@
         <w:t>но</w:t>
       </w:r>
       <w:r>
-        <w:rPr>
-          <w:lang w:val="en-US"/>
-        </w:rPr>
         <w:t xml:space="preserve">. </w:t>
       </w:r>
       <w:r>
         <w:t>И</w:t>
       </w:r>
       <w:r>
-        <w:rPr>
-          <w:lang w:val="en-US"/>
-        </w:rPr>
         <w:t xml:space="preserve"> </w:t>
       </w:r>
       <w:r>
         <w:t>после</w:t>
       </w:r>
       <w:r>
-        <w:rPr>
-          <w:lang w:val="en-US"/>
-        </w:rPr>
         <w:t xml:space="preserve"> </w:t>
       </w:r>
       <w:r>
         <w:t>очередной</w:t>
       </w:r>
       <w:r>
-        <w:rPr>
-          <w:lang w:val="en-US"/>
-        </w:rPr>
         <w:t xml:space="preserve"> </w:t>
       </w:r>
       <w:r>
         <w:t>успешной</w:t>
       </w:r>
       <w:r>
-        <w:rPr>
-          <w:lang w:val="en-US"/>
-        </w:rPr>
         <w:t xml:space="preserve"> </w:t>
       </w:r>
       <w:r>
         <w:t>загрузке</w:t>
       </w:r>
       <w:r>
-        <w:rPr>
-          <w:lang w:val="en-US"/>
-        </w:rPr>
         <w:t xml:space="preserve"> </w:t>
       </w:r>
       <w:r>
         <w:t>снимка</w:t>
       </w:r>
       <w:r>
-        <w:rPr>
-          <w:lang w:val="en-US"/>
-        </w:rPr>
         <w:t xml:space="preserve"> </w:t>
       </w:r>
       <w:r>
         <w:t>выводится</w:t>
       </w:r>
       <w:r>
-        <w:rPr>
-          <w:lang w:val="en-US"/>
-        </w:rPr>
         <w:t xml:space="preserve"> </w:t>
       </w:r>
       <w:r>
         <w:t>сообщение</w:t>
       </w:r>
       <w:r>
-        <w:rPr>
-          <w:lang w:val="en-US"/>
-        </w:rPr>
         <w:t xml:space="preserve"> </w:t>
       </w:r>
       <w:r>
         <w:t>в</w:t>
       </w:r>
       <w:r>
-        <w:rPr>
-          <w:lang w:val="en-US"/>
-        </w:rPr>
         <w:t xml:space="preserve"> </w:t>
       </w:r>
       <w:r>
@@ -416,36 +1064,24 @@
         <w:t>соль</w:t>
       </w:r>
       <w:r>
-        <w:rPr>
-          <w:lang w:val="en-US"/>
-        </w:rPr>
         <w:t xml:space="preserve"> </w:t>
       </w:r>
       <w:r>
         <w:t>с</w:t>
       </w:r>
       <w:r>
-        <w:rPr>
-          <w:lang w:val="en-US"/>
-        </w:rPr>
         <w:t xml:space="preserve"> </w:t>
       </w:r>
       <w:r>
         <w:t>временем</w:t>
       </w:r>
       <w:r>
-        <w:rPr>
-          <w:lang w:val="en-US"/>
-        </w:rPr>
         <w:t xml:space="preserve"> </w:t>
       </w:r>
       <w:r>
         <w:t>загрузки</w:t>
       </w:r>
       <w:r>
-        <w:rPr>
-          <w:lang w:val="en-US"/>
-        </w:rPr>
         <w:t xml:space="preserve">: </w:t>
       </w:r>
     </w:p>
@@ -772,14 +1408,7 @@
           <w:i/>
           <w:lang w:val="en-US"/>
         </w:rPr>
-        <w:t xml:space="preserve"> co</w:t>
-      </w:r>
-      <w:r>
-        <w:rPr>
-          <w:i/>
-          <w:lang w:val="en-US"/>
-        </w:rPr>
-        <w:t>nfiguration file is not found"</w:t>
+        <w:t xml:space="preserve"> configuration file is not found"</w:t>
       </w:r>
     </w:p>
     <w:p>
@@ -851,22 +1480,10 @@
         <w:pStyle w:val="1"/>
       </w:pPr>
       <w:r>
-        <w:t>С</w:t>
-      </w:r>
-      <w:r>
-        <w:t>ценарий аварийного завершения работы программы</w:t>
-      </w:r>
-      <w:r>
-        <w:t xml:space="preserve"> 2</w:t>
-      </w:r>
-      <w:r>
-        <w:t>:</w:t>
-      </w:r>
-    </w:p>
-    <w:p>
-      <w:bookmarkStart w:id="0" w:name="_GoBack"/>
-      <w:bookmarkEnd w:id="0"/>
-    </w:p>
+        <w:t>Сценарий аварийного завершения работы программы 2:</w:t>
+      </w:r>
+    </w:p>
+    <w:p/>
     <w:p>
       <w:pPr>
         <w:pStyle w:val="a3"/>
@@ -944,60 +1561,60 @@
         <w:ind w:left="851"/>
       </w:pPr>
       <w:r>
+        <w:t>Программа проверяет наличие и верификацию файл конфигурации. После</w:t>
+      </w:r>
+      <w:r>
+        <w:t xml:space="preserve"> </w:t>
+      </w:r>
+      <w:r>
+        <w:t>успешного</w:t>
+      </w:r>
+      <w:r>
+        <w:t xml:space="preserve"> </w:t>
+      </w:r>
+      <w:r>
+        <w:t>прочтения</w:t>
+      </w:r>
+      <w:r>
+        <w:t xml:space="preserve"> </w:t>
+      </w:r>
+      <w:r>
+        <w:t>файла</w:t>
+      </w:r>
+      <w:r>
+        <w:t xml:space="preserve"> </w:t>
+      </w:r>
+      <w:r>
+        <w:t>конфигураций</w:t>
+      </w:r>
+      <w:r>
+        <w:t xml:space="preserve"> </w:t>
+      </w:r>
+      <w:r>
+        <w:t>появится</w:t>
+      </w:r>
+      <w:r>
+        <w:t xml:space="preserve"> </w:t>
+      </w:r>
+      <w:r>
+        <w:t>сообщение</w:t>
+      </w:r>
+      <w:r>
+        <w:t xml:space="preserve">: </w:t>
+      </w:r>
+    </w:p>
+    <w:p>
+      <w:pPr>
+        <w:ind w:left="1907"/>
+        <w:rPr>
+          <w:lang w:val="en-US"/>
+        </w:rPr>
+      </w:pPr>
+      <w:r>
+        <w:rPr>
+          <w:lang w:val="en-US"/>
+        </w:rPr>
         <w:lastRenderedPageBreak/>
-        <w:t>Программа проверяет наличие и верификацию файл конфигурации. После</w:t>
-      </w:r>
-      <w:r>
-        <w:t xml:space="preserve"> </w:t>
-      </w:r>
-      <w:r>
-        <w:t>успешного</w:t>
-      </w:r>
-      <w:r>
-        <w:t xml:space="preserve"> </w:t>
-      </w:r>
-      <w:r>
-        <w:t>прочтения</w:t>
-      </w:r>
-      <w:r>
-        <w:t xml:space="preserve"> </w:t>
-      </w:r>
-      <w:r>
-        <w:t>файла</w:t>
-      </w:r>
-      <w:r>
-        <w:t xml:space="preserve"> </w:t>
-      </w:r>
-      <w:r>
-        <w:t>конфигураций</w:t>
-      </w:r>
-      <w:r>
-        <w:t xml:space="preserve"> </w:t>
-      </w:r>
-      <w:r>
-        <w:t>появится</w:t>
-      </w:r>
-      <w:r>
-        <w:t xml:space="preserve"> </w:t>
-      </w:r>
-      <w:r>
-        <w:t>сообщение</w:t>
-      </w:r>
-      <w:r>
-        <w:t xml:space="preserve">: </w:t>
-      </w:r>
-    </w:p>
-    <w:p>
-      <w:pPr>
-        <w:ind w:left="1907"/>
-        <w:rPr>
-          <w:lang w:val="en-US"/>
-        </w:rPr>
-      </w:pPr>
-      <w:r>
-        <w:rPr>
-          <w:lang w:val="en-US"/>
-        </w:rPr>
         <w:t>«</w:t>
       </w:r>
       <w:proofErr w:type="gramStart"/>
@@ -1244,13 +1861,7 @@
         <w:pStyle w:val="1"/>
       </w:pPr>
       <w:r>
-        <w:t>Сценарий аварийного завершения работы программы</w:t>
-      </w:r>
-      <w:r>
-        <w:t xml:space="preserve"> 3</w:t>
-      </w:r>
-      <w:r>
-        <w:t>:</w:t>
+        <w:t>Сценарий аварийного завершения работы программы 3:</w:t>
       </w:r>
     </w:p>
     <w:p/>
@@ -3223,6 +3834,79 @@
       <w:szCs w:val="32"/>
     </w:rPr>
   </w:style>
+  <w:style w:type="paragraph" w:styleId="a4">
+    <w:name w:val="header"/>
+    <w:aliases w:val="Heder,Titul"/>
+    <w:basedOn w:val="a"/>
+    <w:link w:val="a5"/>
+    <w:uiPriority w:val="99"/>
+    <w:rsid w:val="00AB5BF1"/>
+    <w:pPr>
+      <w:tabs>
+        <w:tab w:val="center" w:pos="4153"/>
+        <w:tab w:val="right" w:pos="8306"/>
+      </w:tabs>
+      <w:spacing w:after="0" w:line="240" w:lineRule="auto"/>
+    </w:pPr>
+    <w:rPr>
+      <w:rFonts w:ascii="Courier New" w:eastAsia="Times New Roman" w:hAnsi="Courier New" w:cs="Courier New"/>
+      <w:sz w:val="20"/>
+      <w:szCs w:val="20"/>
+      <w:lang w:eastAsia="ru-RU"/>
+    </w:rPr>
+  </w:style>
+  <w:style w:type="character" w:customStyle="1" w:styleId="a5">
+    <w:name w:val="Верхний колонтитул Знак"/>
+    <w:aliases w:val="Heder Знак,Titul Знак"/>
+    <w:basedOn w:val="a0"/>
+    <w:link w:val="a4"/>
+    <w:uiPriority w:val="99"/>
+    <w:rsid w:val="00AB5BF1"/>
+    <w:rPr>
+      <w:rFonts w:ascii="Courier New" w:eastAsia="Times New Roman" w:hAnsi="Courier New" w:cs="Courier New"/>
+      <w:sz w:val="20"/>
+      <w:szCs w:val="20"/>
+      <w:lang w:eastAsia="ru-RU"/>
+    </w:rPr>
+  </w:style>
+  <w:style w:type="paragraph" w:customStyle="1" w:styleId="a6">
+    <w:name w:val="Содержимое таблицы"/>
+    <w:basedOn w:val="a7"/>
+    <w:rsid w:val="00AB5BF1"/>
+    <w:pPr>
+      <w:suppressLineNumbers/>
+      <w:suppressAutoHyphens/>
+      <w:spacing w:after="0" w:line="240" w:lineRule="auto"/>
+      <w:jc w:val="both"/>
+    </w:pPr>
+    <w:rPr>
+      <w:rFonts w:ascii="Times New Roman" w:eastAsia="Times New Roman" w:hAnsi="Times New Roman" w:cs="Times New Roman"/>
+      <w:bCs/>
+      <w:sz w:val="28"/>
+      <w:szCs w:val="24"/>
+      <w:lang w:val="x-none" w:eastAsia="ar-SA"/>
+    </w:rPr>
+  </w:style>
+  <w:style w:type="paragraph" w:styleId="a7">
+    <w:name w:val="Body Text"/>
+    <w:basedOn w:val="a"/>
+    <w:link w:val="a8"/>
+    <w:uiPriority w:val="99"/>
+    <w:semiHidden/>
+    <w:unhideWhenUsed/>
+    <w:rsid w:val="00AB5BF1"/>
+    <w:pPr>
+      <w:spacing w:after="120"/>
+    </w:pPr>
+  </w:style>
+  <w:style w:type="character" w:customStyle="1" w:styleId="a8">
+    <w:name w:val="Основной текст Знак"/>
+    <w:basedOn w:val="a0"/>
+    <w:link w:val="a7"/>
+    <w:uiPriority w:val="99"/>
+    <w:semiHidden/>
+    <w:rsid w:val="00AB5BF1"/>
+  </w:style>
 </w:styles>
 </file>
 
@@ -3492,7 +4176,7 @@
 </file>
 
 <file path=customXml/itemProps1.xml><?xml version="1.0" encoding="utf-8"?>
-<ds:datastoreItem xmlns:ds="http://schemas.openxmlformats.org/officeDocument/2006/customXml" ds:itemID="{DDCA6C9F-322C-47CF-92DC-C708542B25B2}">
+<ds:datastoreItem xmlns:ds="http://schemas.openxmlformats.org/officeDocument/2006/customXml" ds:itemID="{DABD533B-91BF-4E75-A7A8-A53BD34380A8}">
   <ds:schemaRefs>
     <ds:schemaRef ds:uri="http://schemas.openxmlformats.org/officeDocument/2006/bibliography"/>
   </ds:schemaRefs>
